--- a/Diseño/Descripciones de casos de uso/Descripciones de CU 13 y 15.docx
+++ b/Diseño/Descripciones de casos de uso/Descripciones de CU 13 y 15.docx
@@ -683,7 +683,23 @@
                 <w:sz w:val="24"/>
                 <w:szCs w:val="24"/>
               </w:rPr>
-              <w:t>CU 15 – Consultar todos los grupos.</w:t>
+              <w:t xml:space="preserve">CU 15 – Consultar </w:t>
+            </w:r>
+            <w:r>
+              <w:rPr>
+                <w:rFonts w:ascii="Arial" w:hAnsi="Arial" w:cs="Arial"/>
+                <w:sz w:val="24"/>
+                <w:szCs w:val="24"/>
+              </w:rPr>
+              <w:t>grupos y rentas</w:t>
+            </w:r>
+            <w:r>
+              <w:rPr>
+                <w:rFonts w:ascii="Arial" w:hAnsi="Arial" w:cs="Arial"/>
+                <w:sz w:val="24"/>
+                <w:szCs w:val="24"/>
+              </w:rPr>
+              <w:t>.</w:t>
             </w:r>
           </w:p>
         </w:tc>
@@ -811,7 +827,39 @@
                 <w:sz w:val="24"/>
                 <w:szCs w:val="24"/>
               </w:rPr>
-              <w:t>En este caso de uso, el director podrá visualizar todos los grupos y sus respectivos alumnos.</w:t>
+              <w:t>En este caso de uso, e</w:t>
+            </w:r>
+            <w:r>
+              <w:rPr>
+                <w:rFonts w:ascii="Arial" w:hAnsi="Arial" w:cs="Arial"/>
+                <w:sz w:val="24"/>
+                <w:szCs w:val="24"/>
+              </w:rPr>
+              <w:t>l director podrá visualizar toda</w:t>
+            </w:r>
+            <w:r>
+              <w:rPr>
+                <w:rFonts w:ascii="Arial" w:hAnsi="Arial" w:cs="Arial"/>
+                <w:sz w:val="24"/>
+                <w:szCs w:val="24"/>
+              </w:rPr>
+              <w:t>s</w:t>
+            </w:r>
+            <w:r>
+              <w:rPr>
+                <w:rFonts w:ascii="Arial" w:hAnsi="Arial" w:cs="Arial"/>
+                <w:sz w:val="24"/>
+                <w:szCs w:val="24"/>
+              </w:rPr>
+              <w:t xml:space="preserve"> las rentas,</w:t>
+            </w:r>
+            <w:r>
+              <w:rPr>
+                <w:rFonts w:ascii="Arial" w:hAnsi="Arial" w:cs="Arial"/>
+                <w:sz w:val="24"/>
+                <w:szCs w:val="24"/>
+              </w:rPr>
+              <w:t xml:space="preserve"> los grupos y sus respectivos alumnos.</w:t>
             </w:r>
           </w:p>
         </w:tc>
@@ -878,7 +926,23 @@
                 <w:sz w:val="24"/>
                 <w:szCs w:val="24"/>
               </w:rPr>
-              <w:t>Debe existir al menos un grupo registrado.</w:t>
+              <w:t>Debe existir al menos un grupo</w:t>
+            </w:r>
+            <w:r>
+              <w:rPr>
+                <w:rFonts w:ascii="Arial" w:hAnsi="Arial" w:cs="Arial"/>
+                <w:sz w:val="24"/>
+                <w:szCs w:val="24"/>
+              </w:rPr>
+              <w:t>/renta</w:t>
+            </w:r>
+            <w:r>
+              <w:rPr>
+                <w:rFonts w:ascii="Arial" w:hAnsi="Arial" w:cs="Arial"/>
+                <w:sz w:val="24"/>
+                <w:szCs w:val="24"/>
+              </w:rPr>
+              <w:t xml:space="preserve"> registrado.</w:t>
             </w:r>
           </w:p>
         </w:tc>
@@ -945,7 +1009,23 @@
                 <w:sz w:val="24"/>
                 <w:szCs w:val="24"/>
               </w:rPr>
-              <w:t>El director debe poder ver todos los grupos existentes.</w:t>
+              <w:t>El director debe poder ver todos los grupos</w:t>
+            </w:r>
+            <w:r>
+              <w:rPr>
+                <w:rFonts w:ascii="Arial" w:hAnsi="Arial" w:cs="Arial"/>
+                <w:sz w:val="24"/>
+                <w:szCs w:val="24"/>
+              </w:rPr>
+              <w:t xml:space="preserve"> y rentas</w:t>
+            </w:r>
+            <w:r>
+              <w:rPr>
+                <w:rFonts w:ascii="Arial" w:hAnsi="Arial" w:cs="Arial"/>
+                <w:sz w:val="24"/>
+                <w:szCs w:val="24"/>
+              </w:rPr>
+              <w:t xml:space="preserve"> existentes.</w:t>
             </w:r>
           </w:p>
         </w:tc>
@@ -1012,7 +1092,23 @@
                 <w:sz w:val="24"/>
                 <w:szCs w:val="24"/>
               </w:rPr>
-              <w:t>El director selecciona Grupos.</w:t>
+              <w:t>El director selecciona Grupos</w:t>
+            </w:r>
+            <w:r>
+              <w:rPr>
+                <w:rFonts w:ascii="Arial" w:hAnsi="Arial" w:cs="Arial"/>
+                <w:sz w:val="24"/>
+                <w:szCs w:val="24"/>
+              </w:rPr>
+              <w:t xml:space="preserve"> y rentas</w:t>
+            </w:r>
+            <w:r>
+              <w:rPr>
+                <w:rFonts w:ascii="Arial" w:hAnsi="Arial" w:cs="Arial"/>
+                <w:sz w:val="24"/>
+                <w:szCs w:val="24"/>
+              </w:rPr>
+              <w:t>.</w:t>
             </w:r>
           </w:p>
           <w:p>
@@ -1034,7 +1130,25 @@
                 <w:sz w:val="24"/>
                 <w:szCs w:val="24"/>
               </w:rPr>
-              <w:t>El sistema muestra una lista con todos los grupos existentes.</w:t>
+              <w:t>El sistema muestra una lista con todos los grupos</w:t>
+            </w:r>
+            <w:r>
+              <w:rPr>
+                <w:rFonts w:ascii="Arial" w:hAnsi="Arial" w:cs="Arial"/>
+                <w:sz w:val="24"/>
+                <w:szCs w:val="24"/>
+              </w:rPr>
+              <w:t xml:space="preserve"> y rentas</w:t>
+            </w:r>
+            <w:bookmarkStart w:id="0" w:name="_GoBack"/>
+            <w:bookmarkEnd w:id="0"/>
+            <w:r>
+              <w:rPr>
+                <w:rFonts w:ascii="Arial" w:hAnsi="Arial" w:cs="Arial"/>
+                <w:sz w:val="24"/>
+                <w:szCs w:val="24"/>
+              </w:rPr>
+              <w:t xml:space="preserve"> existentes.</w:t>
             </w:r>
           </w:p>
         </w:tc>
@@ -1098,7 +1212,23 @@
                 <w:sz w:val="24"/>
                 <w:szCs w:val="24"/>
               </w:rPr>
-              <w:t>No hay grupos.</w:t>
+              <w:t>No hay grupos</w:t>
+            </w:r>
+            <w:r>
+              <w:rPr>
+                <w:rFonts w:ascii="Arial" w:hAnsi="Arial" w:cs="Arial"/>
+                <w:sz w:val="24"/>
+                <w:szCs w:val="24"/>
+              </w:rPr>
+              <w:t xml:space="preserve"> ni rentas</w:t>
+            </w:r>
+            <w:r>
+              <w:rPr>
+                <w:rFonts w:ascii="Arial" w:hAnsi="Arial" w:cs="Arial"/>
+                <w:sz w:val="24"/>
+                <w:szCs w:val="24"/>
+              </w:rPr>
+              <w:t>.</w:t>
             </w:r>
           </w:p>
           <w:p>
@@ -1122,7 +1252,23 @@
                 <w:sz w:val="24"/>
                 <w:szCs w:val="24"/>
               </w:rPr>
-              <w:t>El sistema muestra un mensaje informando que no existen grupos.</w:t>
+              <w:t>El sistema muestra un mensaje informando que no existen grupos</w:t>
+            </w:r>
+            <w:r>
+              <w:rPr>
+                <w:rFonts w:ascii="Arial" w:hAnsi="Arial" w:cs="Arial"/>
+                <w:sz w:val="24"/>
+                <w:szCs w:val="24"/>
+              </w:rPr>
+              <w:t xml:space="preserve"> y rentas</w:t>
+            </w:r>
+            <w:r>
+              <w:rPr>
+                <w:rFonts w:ascii="Arial" w:hAnsi="Arial" w:cs="Arial"/>
+                <w:sz w:val="24"/>
+                <w:szCs w:val="24"/>
+              </w:rPr>
+              <w:t>.</w:t>
             </w:r>
           </w:p>
         </w:tc>
@@ -1208,8 +1354,6 @@
               </w:rPr>
               <w:t>El sistema muestra un mensaje informando sobre el error.</w:t>
             </w:r>
-            <w:bookmarkStart w:id="0" w:name="_GoBack"/>
-            <w:bookmarkEnd w:id="0"/>
           </w:p>
         </w:tc>
       </w:tr>
